--- a/data/Informe_MelvinMaldonado_Deezer.docx
+++ b/data/Informe_MelvinMaldonado_Deezer.docx
@@ -700,8 +700,6 @@
       <w:pPr>
         <w:pStyle w:val="Textoindependiente"/>
       </w:pPr>
-      <w:bookmarkStart w:id="1" w:name="_GoBack"/>
-      <w:bookmarkEnd w:id="1"/>
     </w:p>
     <w:p>
       <w:pPr>
@@ -827,7 +825,15 @@
         <w:t xml:space="preserve">realizado </w:t>
       </w:r>
       <w:r>
-        <w:t>con la herramienta de software xmint y el modelo relacional con la herramienta SQLDeveloper</w:t>
+        <w:t xml:space="preserve">con </w:t>
+      </w:r>
+      <w:r>
+        <w:t>la herramienta de software xmind</w:t>
+      </w:r>
+      <w:bookmarkStart w:id="1" w:name="_GoBack"/>
+      <w:bookmarkEnd w:id="1"/>
+      <w:r>
+        <w:t xml:space="preserve"> y el modelo relacional con la herramienta SQLDeveloper</w:t>
       </w:r>
       <w:r>
         <w:t>,</w:t>
@@ -1316,15 +1322,16 @@
           <w:color w:val="000000" w:themeColor="text1"/>
           <w:szCs w:val="22"/>
         </w:rPr>
-        <w:t xml:space="preserve"> </w:t>
-      </w:r>
-      <w:r>
+        <w:t xml:space="preserve"> En la navegación por Internet es necesario descargar previamente el archivo (página HTML, imagen JPG, audio MP3, etc.) desde el servidor remoto al cliente local para luego visualizarlo en la pantalla de este último.</w:t>
+      </w:r>
+    </w:p>
+    <w:p>
+      <w:pPr>
         <w:rPr>
           <w:color w:val="000000" w:themeColor="text1"/>
           <w:szCs w:val="22"/>
         </w:rPr>
-        <w:t>En la navegación por Internet es necesario descargar previamente el archivo (página HTML, imagen JPG, audio MP3, etc.) desde el servidor remoto al cliente local para luego visualizarlo en la pantalla de este último.</w:t>
-      </w:r>
+      </w:pPr>
     </w:p>
     <w:p>
       <w:pPr>
@@ -1333,41 +1340,19 @@
           <w:szCs w:val="22"/>
         </w:rPr>
       </w:pPr>
-    </w:p>
-    <w:p>
-      <w:pPr>
+      <w:r>
         <w:rPr>
           <w:color w:val="000000" w:themeColor="text1"/>
           <w:szCs w:val="22"/>
         </w:rPr>
-      </w:pPr>
+        <w:t>Se utiliza para optimizar la descarga y reproducción de archivos de audio y video que suelen tener un cierto peso.</w:t>
+      </w:r>
       <w:r>
         <w:rPr>
           <w:color w:val="000000" w:themeColor="text1"/>
           <w:szCs w:val="22"/>
         </w:rPr>
-        <w:t>S</w:t>
-      </w:r>
-      <w:r>
-        <w:rPr>
-          <w:color w:val="000000" w:themeColor="text1"/>
-          <w:szCs w:val="22"/>
-        </w:rPr>
-        <w:t>e utiliza para optimizar la descarga y reproducción de archivos de audio y video que suelen tener un cierto peso.</w:t>
-      </w:r>
-      <w:r>
-        <w:rPr>
-          <w:color w:val="000000" w:themeColor="text1"/>
-          <w:szCs w:val="22"/>
-        </w:rPr>
-        <w:t xml:space="preserve"> </w:t>
-      </w:r>
-      <w:r>
-        <w:rPr>
-          <w:color w:val="000000" w:themeColor="text1"/>
-          <w:szCs w:val="22"/>
-        </w:rPr>
-        <w:t>Funciona de la siguiente forma:</w:t>
+        <w:t xml:space="preserve"> Funciona de la siguiente forma:</w:t>
       </w:r>
     </w:p>
     <w:p>
@@ -1922,14 +1907,7 @@
           <w:b/>
           <w:color w:val="000000" w:themeColor="text1"/>
         </w:rPr>
-        <w:t>El Bitrate</w:t>
-      </w:r>
-      <w:r>
-        <w:rPr>
-          <w:b/>
-          <w:color w:val="000000" w:themeColor="text1"/>
-        </w:rPr>
-        <w:t>:</w:t>
+        <w:t>El Bitrate:</w:t>
       </w:r>
       <w:r>
         <w:rPr>

--- a/data/Informe_MelvinMaldonado_Deezer.docx
+++ b/data/Informe_MelvinMaldonado_Deezer.docx
@@ -578,7 +578,15 @@
               <w:szCs w:val="22"/>
               <w:lang w:eastAsia="en-US" w:bidi="ar-SA"/>
             </w:rPr>
-            <w:t>Glosario……………………………………………………………………………………………………6</w:t>
+            <w:t>Glosario………………</w:t>
+          </w:r>
+          <w:r>
+            <w:rPr>
+              <w:rFonts w:cs="Arial"/>
+              <w:szCs w:val="22"/>
+              <w:lang w:eastAsia="en-US" w:bidi="ar-SA"/>
+            </w:rPr>
+            <w:t>…………………………………………………………………………………11</w:t>
           </w:r>
         </w:p>
         <w:p>
@@ -623,7 +631,23 @@
               <w:szCs w:val="22"/>
               <w:lang w:eastAsia="en-US" w:bidi="ar-SA"/>
             </w:rPr>
-            <w:t xml:space="preserve">Tabla de evaluación………………………………………………………………………………………7 </w:t>
+            <w:t>Tabla de evaluación…</w:t>
+          </w:r>
+          <w:r>
+            <w:rPr>
+              <w:rFonts w:cs="Arial"/>
+              <w:szCs w:val="22"/>
+              <w:lang w:eastAsia="en-US" w:bidi="ar-SA"/>
+            </w:rPr>
+            <w:t>…………………………………………………………………………………14</w:t>
+          </w:r>
+          <w:r>
+            <w:rPr>
+              <w:rFonts w:cs="Arial"/>
+              <w:szCs w:val="22"/>
+              <w:lang w:eastAsia="en-US" w:bidi="ar-SA"/>
+            </w:rPr>
+            <w:t xml:space="preserve"> </w:t>
           </w:r>
         </w:p>
         <w:p>
@@ -830,8 +854,6 @@
       <w:r>
         <w:t>la herramienta de software xmind</w:t>
       </w:r>
-      <w:bookmarkStart w:id="1" w:name="_GoBack"/>
-      <w:bookmarkEnd w:id="1"/>
       <w:r>
         <w:t xml:space="preserve"> y el modelo relacional con la herramienta SQLDeveloper</w:t>
       </w:r>
@@ -856,9 +878,9 @@
       <w:r>
         <w:br w:type="page"/>
       </w:r>
-      <w:bookmarkStart w:id="2" w:name="_Toc528407877"/>
-    </w:p>
-    <w:bookmarkEnd w:id="2"/>
+      <w:bookmarkStart w:id="1" w:name="_Toc528407877"/>
+    </w:p>
+    <w:bookmarkEnd w:id="1"/>
     <w:p>
       <w:pPr>
         <w:pStyle w:val="Ttulo1"/>
@@ -1227,9 +1249,7 @@
     </w:p>
     <w:p>
       <w:pPr>
-        <w:rPr>
-          <w:color w:val="000000" w:themeColor="text1"/>
-        </w:rPr>
+        <w:keepNext/>
       </w:pPr>
       <w:r>
         <w:rPr>
@@ -1238,9 +1258,9 @@
           <w:lang w:eastAsia="es-HN" w:bidi="ar-SA"/>
         </w:rPr>
         <w:drawing>
-          <wp:inline distT="0" distB="0" distL="0" distR="0" wp14:anchorId="3524C536" wp14:editId="67204685">
-            <wp:extent cx="5943600" cy="2906395"/>
-            <wp:effectExtent l="0" t="0" r="0" b="8255"/>
+          <wp:inline distT="0" distB="0" distL="0" distR="0" wp14:anchorId="3524C536" wp14:editId="28F0CE41">
+            <wp:extent cx="5271892" cy="2466975"/>
+            <wp:effectExtent l="0" t="0" r="5080" b="0"/>
             <wp:docPr id="4" name="Imagen 4"/>
             <wp:cNvGraphicFramePr>
               <a:graphicFrameLocks xmlns:a="http://schemas.openxmlformats.org/drawingml/2006/main" noChangeAspect="1"/>
@@ -1253,7 +1273,7 @@
                     <pic:cNvPicPr/>
                   </pic:nvPicPr>
                   <pic:blipFill>
-                    <a:blip r:embed="rId9">
+                    <a:blip r:embed="rId9" cstate="print">
                       <a:extLst>
                         <a:ext uri="{28A0092B-C50C-407E-A947-70E740481C1C}">
                           <a14:useLocalDpi xmlns:a14="http://schemas.microsoft.com/office/drawing/2010/main" val="0"/>
@@ -1267,7 +1287,7 @@
                   <pic:spPr>
                     <a:xfrm>
                       <a:off x="0" y="0"/>
-                      <a:ext cx="5943600" cy="2906395"/>
+                      <a:ext cx="5284547" cy="2472897"/>
                     </a:xfrm>
                     <a:prstGeom prst="rect">
                       <a:avLst/>
@@ -1282,13 +1302,769 @@
     </w:p>
     <w:p>
       <w:pPr>
-        <w:rPr>
-          <w:color w:val="000000" w:themeColor="text1"/>
-        </w:rPr>
-      </w:pPr>
-    </w:p>
-    <w:p>
-      <w:pPr>
+        <w:pStyle w:val="Descripcin"/>
+        <w:rPr>
+          <w:color w:val="000000" w:themeColor="text1"/>
+        </w:rPr>
+      </w:pPr>
+      <w:r>
+        <w:rPr>
+          <w:color w:val="000000" w:themeColor="text1"/>
+        </w:rPr>
+        <w:fldChar w:fldCharType="begin"/>
+      </w:r>
+      <w:r>
+        <w:rPr>
+          <w:color w:val="000000" w:themeColor="text1"/>
+        </w:rPr>
+        <w:instrText xml:space="preserve"> SEQ Ilustración \* ARABIC </w:instrText>
+      </w:r>
+      <w:r>
+        <w:rPr>
+          <w:color w:val="000000" w:themeColor="text1"/>
+        </w:rPr>
+        <w:fldChar w:fldCharType="separate"/>
+      </w:r>
+      <w:r>
+        <w:rPr>
+          <w:noProof/>
+          <w:color w:val="000000" w:themeColor="text1"/>
+        </w:rPr>
+        <w:t>1</w:t>
+      </w:r>
+      <w:r>
+        <w:rPr>
+          <w:color w:val="000000" w:themeColor="text1"/>
+        </w:rPr>
+        <w:fldChar w:fldCharType="end"/>
+      </w:r>
+      <w:r>
+        <w:t xml:space="preserve">  </w:t>
+      </w:r>
+      <w:r>
+        <w:t>Pagina Inicio</w:t>
+      </w:r>
+    </w:p>
+    <w:p>
+      <w:pPr>
+        <w:rPr>
+          <w:color w:val="000000" w:themeColor="text1"/>
+        </w:rPr>
+      </w:pPr>
+    </w:p>
+    <w:p>
+      <w:pPr>
+        <w:keepNext/>
+      </w:pPr>
+      <w:r>
+        <w:rPr>
+          <w:noProof/>
+          <w:color w:val="000000" w:themeColor="text1"/>
+          <w:lang w:eastAsia="es-HN" w:bidi="ar-SA"/>
+        </w:rPr>
+        <w:drawing>
+          <wp:inline distT="0" distB="0" distL="0" distR="0" wp14:anchorId="477B8046" wp14:editId="6C5069AC">
+            <wp:extent cx="5271108" cy="3419475"/>
+            <wp:effectExtent l="0" t="0" r="6350" b="0"/>
+            <wp:docPr id="5" name="Imagen 5"/>
+            <wp:cNvGraphicFramePr>
+              <a:graphicFrameLocks xmlns:a="http://schemas.openxmlformats.org/drawingml/2006/main" noChangeAspect="1"/>
+            </wp:cNvGraphicFramePr>
+            <a:graphic xmlns:a="http://schemas.openxmlformats.org/drawingml/2006/main">
+              <a:graphicData uri="http://schemas.openxmlformats.org/drawingml/2006/picture">
+                <pic:pic xmlns:pic="http://schemas.openxmlformats.org/drawingml/2006/picture">
+                  <pic:nvPicPr>
+                    <pic:cNvPr id="5" name="formulario premium AE.png"/>
+                    <pic:cNvPicPr/>
+                  </pic:nvPicPr>
+                  <pic:blipFill>
+                    <a:blip r:embed="rId10">
+                      <a:extLst>
+                        <a:ext uri="{28A0092B-C50C-407E-A947-70E740481C1C}">
+                          <a14:useLocalDpi xmlns:a14="http://schemas.microsoft.com/office/drawing/2010/main" val="0"/>
+                        </a:ext>
+                      </a:extLst>
+                    </a:blip>
+                    <a:stretch>
+                      <a:fillRect/>
+                    </a:stretch>
+                  </pic:blipFill>
+                  <pic:spPr>
+                    <a:xfrm>
+                      <a:off x="0" y="0"/>
+                      <a:ext cx="5279294" cy="3424785"/>
+                    </a:xfrm>
+                    <a:prstGeom prst="rect">
+                      <a:avLst/>
+                    </a:prstGeom>
+                  </pic:spPr>
+                </pic:pic>
+              </a:graphicData>
+            </a:graphic>
+          </wp:inline>
+        </w:drawing>
+      </w:r>
+    </w:p>
+    <w:p>
+      <w:pPr>
+        <w:pStyle w:val="Descripcin"/>
+        <w:rPr>
+          <w:color w:val="000000" w:themeColor="text1"/>
+        </w:rPr>
+      </w:pPr>
+      <w:r>
+        <w:rPr>
+          <w:color w:val="000000" w:themeColor="text1"/>
+        </w:rPr>
+        <w:fldChar w:fldCharType="begin"/>
+      </w:r>
+      <w:r>
+        <w:rPr>
+          <w:color w:val="000000" w:themeColor="text1"/>
+        </w:rPr>
+        <w:instrText xml:space="preserve"> SEQ Ilustración \* ARABIC </w:instrText>
+      </w:r>
+      <w:r>
+        <w:rPr>
+          <w:color w:val="000000" w:themeColor="text1"/>
+        </w:rPr>
+        <w:fldChar w:fldCharType="separate"/>
+      </w:r>
+      <w:r>
+        <w:rPr>
+          <w:noProof/>
+          <w:color w:val="000000" w:themeColor="text1"/>
+        </w:rPr>
+        <w:t>2</w:t>
+      </w:r>
+      <w:r>
+        <w:rPr>
+          <w:color w:val="000000" w:themeColor="text1"/>
+        </w:rPr>
+        <w:fldChar w:fldCharType="end"/>
+      </w:r>
+      <w:r>
+        <w:t xml:space="preserve"> Login</w:t>
+      </w:r>
+      <w:r>
+        <w:t xml:space="preserve"> con tarjeta AE</w:t>
+      </w:r>
+    </w:p>
+    <w:p>
+      <w:pPr>
+        <w:rPr>
+          <w:color w:val="000000" w:themeColor="text1"/>
+        </w:rPr>
+      </w:pPr>
+    </w:p>
+    <w:p>
+      <w:pPr>
+        <w:rPr>
+          <w:color w:val="000000" w:themeColor="text1"/>
+        </w:rPr>
+      </w:pPr>
+    </w:p>
+    <w:p>
+      <w:pPr>
+        <w:rPr>
+          <w:color w:val="000000" w:themeColor="text1"/>
+        </w:rPr>
+      </w:pPr>
+    </w:p>
+    <w:p>
+      <w:pPr>
+        <w:keepNext/>
+      </w:pPr>
+      <w:r>
+        <w:rPr>
+          <w:noProof/>
+          <w:color w:val="000000" w:themeColor="text1"/>
+          <w:lang w:eastAsia="es-HN" w:bidi="ar-SA"/>
+        </w:rPr>
+        <w:drawing>
+          <wp:inline distT="0" distB="0" distL="0" distR="0" wp14:anchorId="237B9A4E" wp14:editId="50C5A3E0">
+            <wp:extent cx="6102350" cy="4486275"/>
+            <wp:effectExtent l="0" t="0" r="0" b="9525"/>
+            <wp:docPr id="6" name="Imagen 6"/>
+            <wp:cNvGraphicFramePr>
+              <a:graphicFrameLocks xmlns:a="http://schemas.openxmlformats.org/drawingml/2006/main" noChangeAspect="1"/>
+            </wp:cNvGraphicFramePr>
+            <a:graphic xmlns:a="http://schemas.openxmlformats.org/drawingml/2006/main">
+              <a:graphicData uri="http://schemas.openxmlformats.org/drawingml/2006/picture">
+                <pic:pic xmlns:pic="http://schemas.openxmlformats.org/drawingml/2006/picture">
+                  <pic:nvPicPr>
+                    <pic:cNvPr id="6" name="formulario premium paypal.png"/>
+                    <pic:cNvPicPr/>
+                  </pic:nvPicPr>
+                  <pic:blipFill>
+                    <a:blip r:embed="rId11">
+                      <a:extLst>
+                        <a:ext uri="{28A0092B-C50C-407E-A947-70E740481C1C}">
+                          <a14:useLocalDpi xmlns:a14="http://schemas.microsoft.com/office/drawing/2010/main" val="0"/>
+                        </a:ext>
+                      </a:extLst>
+                    </a:blip>
+                    <a:stretch>
+                      <a:fillRect/>
+                    </a:stretch>
+                  </pic:blipFill>
+                  <pic:spPr>
+                    <a:xfrm>
+                      <a:off x="0" y="0"/>
+                      <a:ext cx="6105857" cy="4488853"/>
+                    </a:xfrm>
+                    <a:prstGeom prst="rect">
+                      <a:avLst/>
+                    </a:prstGeom>
+                  </pic:spPr>
+                </pic:pic>
+              </a:graphicData>
+            </a:graphic>
+          </wp:inline>
+        </w:drawing>
+      </w:r>
+    </w:p>
+    <w:p>
+      <w:pPr>
+        <w:pStyle w:val="Descripcin"/>
+        <w:rPr>
+          <w:color w:val="000000" w:themeColor="text1"/>
+        </w:rPr>
+      </w:pPr>
+      <w:r>
+        <w:rPr>
+          <w:color w:val="000000" w:themeColor="text1"/>
+        </w:rPr>
+        <w:fldChar w:fldCharType="begin"/>
+      </w:r>
+      <w:r>
+        <w:rPr>
+          <w:color w:val="000000" w:themeColor="text1"/>
+        </w:rPr>
+        <w:instrText xml:space="preserve"> SEQ Ilustración \* ARABIC </w:instrText>
+      </w:r>
+      <w:r>
+        <w:rPr>
+          <w:color w:val="000000" w:themeColor="text1"/>
+        </w:rPr>
+        <w:fldChar w:fldCharType="separate"/>
+      </w:r>
+      <w:r>
+        <w:rPr>
+          <w:noProof/>
+          <w:color w:val="000000" w:themeColor="text1"/>
+        </w:rPr>
+        <w:t>3</w:t>
+      </w:r>
+      <w:r>
+        <w:rPr>
+          <w:color w:val="000000" w:themeColor="text1"/>
+        </w:rPr>
+        <w:fldChar w:fldCharType="end"/>
+      </w:r>
+      <w:r>
+        <w:t xml:space="preserve"> Login</w:t>
+      </w:r>
+      <w:r>
+        <w:t xml:space="preserve"> con PayP</w:t>
+      </w:r>
+      <w:r>
+        <w:t>al</w:t>
+      </w:r>
+    </w:p>
+    <w:p>
+      <w:pPr>
+        <w:rPr>
+          <w:color w:val="000000" w:themeColor="text1"/>
+        </w:rPr>
+      </w:pPr>
+    </w:p>
+    <w:p>
+      <w:pPr>
+        <w:rPr>
+          <w:color w:val="000000" w:themeColor="text1"/>
+        </w:rPr>
+      </w:pPr>
+    </w:p>
+    <w:p>
+      <w:pPr>
+        <w:rPr>
+          <w:color w:val="000000" w:themeColor="text1"/>
+        </w:rPr>
+      </w:pPr>
+      <w:r>
+        <w:rPr>
+          <w:noProof/>
+        </w:rPr>
+        <w:lastRenderedPageBreak/>
+        <mc:AlternateContent>
+          <mc:Choice Requires="wps">
+            <w:drawing>
+              <wp:anchor distT="0" distB="0" distL="114300" distR="114300" simplePos="0" relativeHeight="251660288" behindDoc="0" locked="0" layoutInCell="1" allowOverlap="1" wp14:anchorId="74EF9382" wp14:editId="3DA7F465">
+                <wp:simplePos x="0" y="0"/>
+                <wp:positionH relativeFrom="column">
+                  <wp:posOffset>0</wp:posOffset>
+                </wp:positionH>
+                <wp:positionV relativeFrom="paragraph">
+                  <wp:posOffset>5417185</wp:posOffset>
+                </wp:positionV>
+                <wp:extent cx="5323840" cy="635"/>
+                <wp:effectExtent l="0" t="0" r="0" b="0"/>
+                <wp:wrapSquare wrapText="bothSides"/>
+                <wp:docPr id="12" name="Cuadro de texto 12"/>
+                <wp:cNvGraphicFramePr/>
+                <a:graphic xmlns:a="http://schemas.openxmlformats.org/drawingml/2006/main">
+                  <a:graphicData uri="http://schemas.microsoft.com/office/word/2010/wordprocessingShape">
+                    <wps:wsp>
+                      <wps:cNvSpPr txBox="1"/>
+                      <wps:spPr>
+                        <a:xfrm>
+                          <a:off x="0" y="0"/>
+                          <a:ext cx="5323840" cy="635"/>
+                        </a:xfrm>
+                        <a:prstGeom prst="rect">
+                          <a:avLst/>
+                        </a:prstGeom>
+                        <a:solidFill>
+                          <a:prstClr val="white"/>
+                        </a:solidFill>
+                        <a:ln>
+                          <a:noFill/>
+                        </a:ln>
+                        <a:effectLst/>
+                      </wps:spPr>
+                      <wps:txbx>
+                        <w:txbxContent>
+                          <w:p>
+                            <w:pPr>
+                              <w:pStyle w:val="Descripcin"/>
+                              <w:rPr>
+                                <w:noProof/>
+                                <w:color w:val="000000" w:themeColor="text1"/>
+                              </w:rPr>
+                            </w:pPr>
+                            <w:r>
+                              <w:rPr>
+                                <w:noProof/>
+                                <w:color w:val="000000" w:themeColor="text1"/>
+                              </w:rPr>
+                              <w:fldChar w:fldCharType="begin"/>
+                            </w:r>
+                            <w:r>
+                              <w:rPr>
+                                <w:noProof/>
+                                <w:color w:val="000000" w:themeColor="text1"/>
+                              </w:rPr>
+                              <w:instrText xml:space="preserve"> SEQ Ilustración \* ARABIC </w:instrText>
+                            </w:r>
+                            <w:r>
+                              <w:rPr>
+                                <w:noProof/>
+                                <w:color w:val="000000" w:themeColor="text1"/>
+                              </w:rPr>
+                              <w:fldChar w:fldCharType="separate"/>
+                            </w:r>
+                            <w:r>
+                              <w:rPr>
+                                <w:noProof/>
+                                <w:color w:val="000000" w:themeColor="text1"/>
+                              </w:rPr>
+                              <w:t>4</w:t>
+                            </w:r>
+                            <w:r>
+                              <w:rPr>
+                                <w:noProof/>
+                                <w:color w:val="000000" w:themeColor="text1"/>
+                              </w:rPr>
+                              <w:fldChar w:fldCharType="end"/>
+                            </w:r>
+                            <w:r>
+                              <w:t xml:space="preserve"> Login con tarjeta VISA</w:t>
+                            </w:r>
+                          </w:p>
+                        </w:txbxContent>
+                      </wps:txbx>
+                      <wps:bodyPr rot="0" spcFirstLastPara="0" vertOverflow="overflow" horzOverflow="overflow" vert="horz" wrap="square" lIns="0" tIns="0" rIns="0" bIns="0" numCol="1" spcCol="0" rtlCol="0" fromWordArt="0" anchor="t" anchorCtr="0" forceAA="0" compatLnSpc="1">
+                        <a:prstTxWarp prst="textNoShape">
+                          <a:avLst/>
+                        </a:prstTxWarp>
+                        <a:spAutoFit/>
+                      </wps:bodyPr>
+                    </wps:wsp>
+                  </a:graphicData>
+                </a:graphic>
+              </wp:anchor>
+            </w:drawing>
+          </mc:Choice>
+          <mc:Fallback>
+            <w:pict>
+              <v:shapetype w14:anchorId="74EF9382" id="_x0000_t202" coordsize="21600,21600" o:spt="202" path="m,l,21600r21600,l21600,xe">
+                <v:stroke joinstyle="miter"/>
+                <v:path gradientshapeok="t" o:connecttype="rect"/>
+              </v:shapetype>
+              <v:shape id="Cuadro de texto 12" o:spid="_x0000_s1026" type="#_x0000_t202" style="position:absolute;left:0;text-align:left;margin-left:0;margin-top:426.55pt;width:419.2pt;height:.05pt;z-index:251660288;visibility:visible;mso-wrap-style:square;mso-wrap-distance-left:9pt;mso-wrap-distance-top:0;mso-wrap-distance-right:9pt;mso-wrap-distance-bottom:0;mso-position-horizontal:absolute;mso-position-horizontal-relative:text;mso-position-vertical:absolute;mso-position-vertical-relative:text;v-text-anchor:top" o:gfxdata="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" stroked="f">
+                <v:textbox style="mso-fit-shape-to-text:t" inset="0,0,0,0">
+                  <w:txbxContent>
+                    <w:p>
+                      <w:pPr>
+                        <w:pStyle w:val="Descripcin"/>
+                        <w:rPr>
+                          <w:noProof/>
+                          <w:color w:val="000000" w:themeColor="text1"/>
+                        </w:rPr>
+                      </w:pPr>
+                      <w:r>
+                        <w:rPr>
+                          <w:noProof/>
+                          <w:color w:val="000000" w:themeColor="text1"/>
+                        </w:rPr>
+                        <w:fldChar w:fldCharType="begin"/>
+                      </w:r>
+                      <w:r>
+                        <w:rPr>
+                          <w:noProof/>
+                          <w:color w:val="000000" w:themeColor="text1"/>
+                        </w:rPr>
+                        <w:instrText xml:space="preserve"> SEQ Ilustración \* ARABIC </w:instrText>
+                      </w:r>
+                      <w:r>
+                        <w:rPr>
+                          <w:noProof/>
+                          <w:color w:val="000000" w:themeColor="text1"/>
+                        </w:rPr>
+                        <w:fldChar w:fldCharType="separate"/>
+                      </w:r>
+                      <w:r>
+                        <w:rPr>
+                          <w:noProof/>
+                          <w:color w:val="000000" w:themeColor="text1"/>
+                        </w:rPr>
+                        <w:t>4</w:t>
+                      </w:r>
+                      <w:r>
+                        <w:rPr>
+                          <w:noProof/>
+                          <w:color w:val="000000" w:themeColor="text1"/>
+                        </w:rPr>
+                        <w:fldChar w:fldCharType="end"/>
+                      </w:r>
+                      <w:r>
+                        <w:t xml:space="preserve"> Login con tarjeta VISA</w:t>
+                      </w:r>
+                    </w:p>
+                  </w:txbxContent>
+                </v:textbox>
+                <w10:wrap type="square"/>
+              </v:shape>
+            </w:pict>
+          </mc:Fallback>
+        </mc:AlternateContent>
+      </w:r>
+      <w:r>
+        <w:rPr>
+          <w:noProof/>
+          <w:color w:val="000000" w:themeColor="text1"/>
+          <w:lang w:eastAsia="es-HN" w:bidi="ar-SA"/>
+        </w:rPr>
+        <w:drawing>
+          <wp:anchor distT="0" distB="0" distL="114300" distR="114300" simplePos="0" relativeHeight="251658240" behindDoc="0" locked="0" layoutInCell="1" allowOverlap="1" wp14:anchorId="25EBFBBA" wp14:editId="432B66F9">
+            <wp:simplePos x="914400" y="1387366"/>
+            <wp:positionH relativeFrom="column">
+              <wp:align>left</wp:align>
+            </wp:positionH>
+            <wp:positionV relativeFrom="paragraph">
+              <wp:align>top</wp:align>
+            </wp:positionV>
+            <wp:extent cx="5324193" cy="5360275"/>
+            <wp:effectExtent l="0" t="0" r="0" b="0"/>
+            <wp:wrapSquare wrapText="bothSides"/>
+            <wp:docPr id="7" name="Imagen 7"/>
+            <wp:cNvGraphicFramePr>
+              <a:graphicFrameLocks xmlns:a="http://schemas.openxmlformats.org/drawingml/2006/main" noChangeAspect="1"/>
+            </wp:cNvGraphicFramePr>
+            <a:graphic xmlns:a="http://schemas.openxmlformats.org/drawingml/2006/main">
+              <a:graphicData uri="http://schemas.openxmlformats.org/drawingml/2006/picture">
+                <pic:pic xmlns:pic="http://schemas.openxmlformats.org/drawingml/2006/picture">
+                  <pic:nvPicPr>
+                    <pic:cNvPr id="7" name="formulario premium VISA.png"/>
+                    <pic:cNvPicPr/>
+                  </pic:nvPicPr>
+                  <pic:blipFill>
+                    <a:blip r:embed="rId12">
+                      <a:extLst>
+                        <a:ext uri="{28A0092B-C50C-407E-A947-70E740481C1C}">
+                          <a14:useLocalDpi xmlns:a14="http://schemas.microsoft.com/office/drawing/2010/main" val="0"/>
+                        </a:ext>
+                      </a:extLst>
+                    </a:blip>
+                    <a:stretch>
+                      <a:fillRect/>
+                    </a:stretch>
+                  </pic:blipFill>
+                  <pic:spPr>
+                    <a:xfrm>
+                      <a:off x="0" y="0"/>
+                      <a:ext cx="5324193" cy="5360275"/>
+                    </a:xfrm>
+                    <a:prstGeom prst="rect">
+                      <a:avLst/>
+                    </a:prstGeom>
+                  </pic:spPr>
+                </pic:pic>
+              </a:graphicData>
+            </a:graphic>
+          </wp:anchor>
+        </w:drawing>
+      </w:r>
+      <w:r>
+        <w:rPr>
+          <w:color w:val="000000" w:themeColor="text1"/>
+        </w:rPr>
+        <w:br w:type="textWrapping" w:clear="all"/>
+      </w:r>
+    </w:p>
+    <w:p>
+      <w:pPr>
+        <w:keepNext/>
+      </w:pPr>
+      <w:r>
+        <w:rPr>
+          <w:noProof/>
+          <w:color w:val="000000" w:themeColor="text1"/>
+          <w:lang w:eastAsia="es-HN" w:bidi="ar-SA"/>
+        </w:rPr>
+        <w:lastRenderedPageBreak/>
+        <w:drawing>
+          <wp:inline distT="0" distB="0" distL="0" distR="0" wp14:anchorId="159B28B5" wp14:editId="4AA69989">
+            <wp:extent cx="5943600" cy="6842234"/>
+            <wp:effectExtent l="0" t="0" r="0" b="0"/>
+            <wp:docPr id="9" name="Imagen 9"/>
+            <wp:cNvGraphicFramePr>
+              <a:graphicFrameLocks xmlns:a="http://schemas.openxmlformats.org/drawingml/2006/main" noChangeAspect="1"/>
+            </wp:cNvGraphicFramePr>
+            <a:graphic xmlns:a="http://schemas.openxmlformats.org/drawingml/2006/main">
+              <a:graphicData uri="http://schemas.openxmlformats.org/drawingml/2006/picture">
+                <pic:pic xmlns:pic="http://schemas.openxmlformats.org/drawingml/2006/picture">
+                  <pic:nvPicPr>
+                    <pic:cNvPr id="9" name="formulario.png"/>
+                    <pic:cNvPicPr/>
+                  </pic:nvPicPr>
+                  <pic:blipFill>
+                    <a:blip r:embed="rId13">
+                      <a:extLst>
+                        <a:ext uri="{28A0092B-C50C-407E-A947-70E740481C1C}">
+                          <a14:useLocalDpi xmlns:a14="http://schemas.microsoft.com/office/drawing/2010/main" val="0"/>
+                        </a:ext>
+                      </a:extLst>
+                    </a:blip>
+                    <a:stretch>
+                      <a:fillRect/>
+                    </a:stretch>
+                  </pic:blipFill>
+                  <pic:spPr>
+                    <a:xfrm>
+                      <a:off x="0" y="0"/>
+                      <a:ext cx="5944602" cy="6843388"/>
+                    </a:xfrm>
+                    <a:prstGeom prst="rect">
+                      <a:avLst/>
+                    </a:prstGeom>
+                  </pic:spPr>
+                </pic:pic>
+              </a:graphicData>
+            </a:graphic>
+          </wp:inline>
+        </w:drawing>
+      </w:r>
+    </w:p>
+    <w:p>
+      <w:pPr>
+        <w:pStyle w:val="Descripcin"/>
+      </w:pPr>
+      <w:fldSimple w:instr=" SEQ Ilustración \* ARABIC ">
+        <w:r>
+          <w:rPr>
+            <w:noProof/>
+          </w:rPr>
+          <w:t>5</w:t>
+        </w:r>
+      </w:fldSimple>
+      <w:r>
+        <w:t xml:space="preserve"> Inicio con usuario gratuito, cuenta de correo</w:t>
+      </w:r>
+    </w:p>
+    <w:p>
+      <w:pPr>
+        <w:keepNext/>
+      </w:pPr>
+      <w:r>
+        <w:rPr>
+          <w:noProof/>
+          <w:color w:val="000000" w:themeColor="text1"/>
+          <w:lang w:eastAsia="es-HN" w:bidi="ar-SA"/>
+        </w:rPr>
+        <w:lastRenderedPageBreak/>
+        <w:drawing>
+          <wp:inline distT="0" distB="0" distL="0" distR="0" wp14:anchorId="2EDBBD4C" wp14:editId="605E832C">
+            <wp:extent cx="5943600" cy="4498340"/>
+            <wp:effectExtent l="0" t="0" r="0" b="0"/>
+            <wp:docPr id="10" name="Imagen 10"/>
+            <wp:cNvGraphicFramePr>
+              <a:graphicFrameLocks xmlns:a="http://schemas.openxmlformats.org/drawingml/2006/main" noChangeAspect="1"/>
+            </wp:cNvGraphicFramePr>
+            <a:graphic xmlns:a="http://schemas.openxmlformats.org/drawingml/2006/main">
+              <a:graphicData uri="http://schemas.openxmlformats.org/drawingml/2006/picture">
+                <pic:pic xmlns:pic="http://schemas.openxmlformats.org/drawingml/2006/picture">
+                  <pic:nvPicPr>
+                    <pic:cNvPr id="10" name="loging paypal.png"/>
+                    <pic:cNvPicPr/>
+                  </pic:nvPicPr>
+                  <pic:blipFill>
+                    <a:blip r:embed="rId14">
+                      <a:extLst>
+                        <a:ext uri="{28A0092B-C50C-407E-A947-70E740481C1C}">
+                          <a14:useLocalDpi xmlns:a14="http://schemas.microsoft.com/office/drawing/2010/main" val="0"/>
+                        </a:ext>
+                      </a:extLst>
+                    </a:blip>
+                    <a:stretch>
+                      <a:fillRect/>
+                    </a:stretch>
+                  </pic:blipFill>
+                  <pic:spPr>
+                    <a:xfrm>
+                      <a:off x="0" y="0"/>
+                      <a:ext cx="5943600" cy="4498340"/>
+                    </a:xfrm>
+                    <a:prstGeom prst="rect">
+                      <a:avLst/>
+                    </a:prstGeom>
+                  </pic:spPr>
+                </pic:pic>
+              </a:graphicData>
+            </a:graphic>
+          </wp:inline>
+        </w:drawing>
+      </w:r>
+    </w:p>
+    <w:p>
+      <w:pPr>
+        <w:pStyle w:val="Descripcin"/>
+      </w:pPr>
+      <w:fldSimple w:instr=" SEQ Ilustración \* ARABIC ">
+        <w:r>
+          <w:rPr>
+            <w:noProof/>
+          </w:rPr>
+          <w:t>6</w:t>
+        </w:r>
+      </w:fldSimple>
+      <w:r>
+        <w:t xml:space="preserve"> Login</w:t>
+      </w:r>
+      <w:r>
+        <w:t xml:space="preserve"> con PayP</w:t>
+      </w:r>
+      <w:r>
+        <w:t>al</w:t>
+      </w:r>
+    </w:p>
+    <w:p>
+      <w:pPr>
+        <w:keepNext/>
+      </w:pPr>
+      <w:r>
+        <w:rPr>
+          <w:noProof/>
+          <w:color w:val="000000" w:themeColor="text1"/>
+          <w:lang w:eastAsia="es-HN" w:bidi="ar-SA"/>
+        </w:rPr>
+        <w:lastRenderedPageBreak/>
+        <w:drawing>
+          <wp:inline distT="0" distB="0" distL="0" distR="0" wp14:anchorId="0094DE74" wp14:editId="2ED3E33E">
+            <wp:extent cx="3917315" cy="6968358"/>
+            <wp:effectExtent l="0" t="0" r="6985" b="4445"/>
+            <wp:docPr id="11" name="Imagen 11"/>
+            <wp:cNvGraphicFramePr>
+              <a:graphicFrameLocks xmlns:a="http://schemas.openxmlformats.org/drawingml/2006/main" noChangeAspect="1"/>
+            </wp:cNvGraphicFramePr>
+            <a:graphic xmlns:a="http://schemas.openxmlformats.org/drawingml/2006/main">
+              <a:graphicData uri="http://schemas.openxmlformats.org/drawingml/2006/picture">
+                <pic:pic xmlns:pic="http://schemas.openxmlformats.org/drawingml/2006/picture">
+                  <pic:nvPicPr>
+                    <pic:cNvPr id="11" name="loging tarjetas.png"/>
+                    <pic:cNvPicPr/>
+                  </pic:nvPicPr>
+                  <pic:blipFill>
+                    <a:blip r:embed="rId15">
+                      <a:extLst>
+                        <a:ext uri="{28A0092B-C50C-407E-A947-70E740481C1C}">
+                          <a14:useLocalDpi xmlns:a14="http://schemas.microsoft.com/office/drawing/2010/main" val="0"/>
+                        </a:ext>
+                      </a:extLst>
+                    </a:blip>
+                    <a:stretch>
+                      <a:fillRect/>
+                    </a:stretch>
+                  </pic:blipFill>
+                  <pic:spPr>
+                    <a:xfrm>
+                      <a:off x="0" y="0"/>
+                      <a:ext cx="3918014" cy="6969601"/>
+                    </a:xfrm>
+                    <a:prstGeom prst="rect">
+                      <a:avLst/>
+                    </a:prstGeom>
+                  </pic:spPr>
+                </pic:pic>
+              </a:graphicData>
+            </a:graphic>
+          </wp:inline>
+        </w:drawing>
+      </w:r>
+    </w:p>
+    <w:p>
+      <w:pPr>
+        <w:pStyle w:val="Descripcin"/>
+      </w:pPr>
+      <w:r>
+        <w:rPr>
+          <w:color w:val="000000" w:themeColor="text1"/>
+        </w:rPr>
+        <w:fldChar w:fldCharType="begin"/>
+      </w:r>
+      <w:r>
+        <w:rPr>
+          <w:color w:val="000000" w:themeColor="text1"/>
+        </w:rPr>
+        <w:instrText xml:space="preserve"> SEQ Ilustración \* ARABIC </w:instrText>
+      </w:r>
+      <w:r>
+        <w:rPr>
+          <w:color w:val="000000" w:themeColor="text1"/>
+        </w:rPr>
+        <w:fldChar w:fldCharType="separate"/>
+      </w:r>
+      <w:r>
+        <w:rPr>
+          <w:noProof/>
+          <w:color w:val="000000" w:themeColor="text1"/>
+        </w:rPr>
+        <w:t>7</w:t>
+      </w:r>
+      <w:r>
+        <w:rPr>
+          <w:color w:val="000000" w:themeColor="text1"/>
+        </w:rPr>
+        <w:fldChar w:fldCharType="end"/>
+      </w:r>
+      <w:r>
+        <w:t xml:space="preserve"> Login con tarjeta de crédito</w:t>
+      </w:r>
+    </w:p>
+    <w:p>
+      <w:pPr>
+        <w:pStyle w:val="Descripcin"/>
         <w:rPr>
           <w:color w:val="000000" w:themeColor="text1"/>
         </w:rPr>
@@ -1479,46 +2255,247 @@
           <w:color w:val="000000" w:themeColor="text1"/>
           <w:szCs w:val="22"/>
         </w:rPr>
-        <w:t xml:space="preserve"> Si la conexión experimenta ligeros descensos de velocidad durante la reproducción, el cliente podría seguir mostrando el contenido consumiendo la </w:t>
-      </w:r>
-      <w:r>
+        <w:t xml:space="preserve"> Si la conexión experimenta ligeros descensos de velocidad durante la reproducción, el cliente podría seguir mostrando el contenido consumiendo la información almacenada en el buffer. Si llega a consumir todo el buffer se detendría hasta que se volviera a llenar.</w:t>
+      </w:r>
+    </w:p>
+    <w:p>
+      <w:pPr>
         <w:rPr>
           <w:color w:val="000000" w:themeColor="text1"/>
           <w:szCs w:val="22"/>
         </w:rPr>
+      </w:pPr>
+    </w:p>
+    <w:p>
+      <w:pPr>
+        <w:rPr>
+          <w:color w:val="000000" w:themeColor="text1"/>
+          <w:szCs w:val="22"/>
+        </w:rPr>
+      </w:pPr>
+      <w:r>
+        <w:rPr>
+          <w:b/>
+          <w:color w:val="000000" w:themeColor="text1"/>
+          <w:szCs w:val="22"/>
+        </w:rPr>
+        <w:t>Playlist:</w:t>
+      </w:r>
+      <w:r>
+        <w:rPr>
+          <w:color w:val="000000" w:themeColor="text1"/>
+          <w:szCs w:val="22"/>
+        </w:rPr>
+        <w:t xml:space="preserve"> son colecciones de canciones que se pueden crear para diferentes ocasiones o para adaptarse a diferentes estados de ánimo. Puedes crear una playlist desde la web deezer.com o desde la aplicación.</w:t>
+      </w:r>
+    </w:p>
+    <w:p>
+      <w:pPr>
+        <w:rPr>
+          <w:color w:val="000000" w:themeColor="text1"/>
+        </w:rPr>
+      </w:pPr>
+    </w:p>
+    <w:p>
+      <w:pPr>
+        <w:rPr>
+          <w:color w:val="000000" w:themeColor="text1"/>
+        </w:rPr>
+      </w:pPr>
+      <w:r>
+        <w:rPr>
+          <w:b/>
+          <w:color w:val="000000" w:themeColor="text1"/>
+        </w:rPr>
+        <w:t>Álbumes:</w:t>
+      </w:r>
+      <w:r>
+        <w:rPr>
+          <w:color w:val="000000" w:themeColor="text1"/>
+        </w:rPr>
+        <w:t xml:space="preserve"> el usuario disfruta de todos los discos de sus artistas favoritos, en caso de ser Premium podrá descargarlo con la mejor calidad, También podrá añadir todos los álbumes de su gusto y estos aparecen en la barra lateral en el ítem </w:t>
+      </w:r>
+      <w:r>
+        <w:rPr>
+          <w:color w:val="000000" w:themeColor="text1"/>
+        </w:rPr>
+        <w:t>"</w:t>
+      </w:r>
+      <w:r>
+        <w:rPr>
+          <w:color w:val="000000" w:themeColor="text1"/>
+        </w:rPr>
+        <w:t>álbumes</w:t>
+      </w:r>
+      <w:r>
+        <w:rPr>
+          <w:color w:val="000000" w:themeColor="text1"/>
+        </w:rPr>
+        <w:t>"</w:t>
+      </w:r>
+      <w:r>
+        <w:rPr>
+          <w:color w:val="000000" w:themeColor="text1"/>
+        </w:rPr>
+        <w:t>.</w:t>
+      </w:r>
+    </w:p>
+    <w:p>
+      <w:pPr>
+        <w:rPr>
+          <w:color w:val="000000" w:themeColor="text1"/>
+        </w:rPr>
+      </w:pPr>
+    </w:p>
+    <w:p>
+      <w:pPr>
+        <w:rPr>
+          <w:color w:val="000000" w:themeColor="text1"/>
+        </w:rPr>
+      </w:pPr>
+      <w:r>
+        <w:rPr>
+          <w:b/>
+          <w:color w:val="000000" w:themeColor="text1"/>
+        </w:rPr>
+        <w:t>Favoritos:</w:t>
+      </w:r>
+      <w:r>
+        <w:rPr>
+          <w:color w:val="000000" w:themeColor="text1"/>
+        </w:rPr>
+        <w:t xml:space="preserve"> el usuario a medida escucha música en la web puede añadir canciones a una lista denominada favoritos esta aparece en la barra lateral en el ítem </w:t>
+      </w:r>
+      <w:r>
+        <w:rPr>
+          <w:color w:val="000000" w:themeColor="text1"/>
+        </w:rPr>
+        <w:t>"</w:t>
+      </w:r>
+      <w:r>
+        <w:rPr>
+          <w:color w:val="000000" w:themeColor="text1"/>
+        </w:rPr>
+        <w:t>Mis Favoritos</w:t>
+      </w:r>
+      <w:r>
+        <w:rPr>
+          <w:color w:val="000000" w:themeColor="text1"/>
+        </w:rPr>
+        <w:t>"</w:t>
+      </w:r>
+      <w:r>
+        <w:rPr>
+          <w:color w:val="000000" w:themeColor="text1"/>
+        </w:rPr>
+        <w:t xml:space="preserve"> y es como una playlist donde el usuario disfruta de sus canciones preferidas.</w:t>
+      </w:r>
+    </w:p>
+    <w:p>
+      <w:pPr>
+        <w:rPr>
+          <w:color w:val="000000" w:themeColor="text1"/>
+        </w:rPr>
+      </w:pPr>
+    </w:p>
+    <w:p>
+      <w:pPr>
+        <w:rPr>
+          <w:color w:val="000000" w:themeColor="text1"/>
+        </w:rPr>
+      </w:pPr>
+      <w:r>
+        <w:rPr>
+          <w:b/>
+          <w:color w:val="000000" w:themeColor="text1"/>
+        </w:rPr>
+        <w:t>Aplicaciones:</w:t>
+      </w:r>
+      <w:r>
+        <w:rPr>
+          <w:color w:val="000000" w:themeColor="text1"/>
+        </w:rPr>
+        <w:t xml:space="preserve"> Deezer cuenta con una serie de aplicaciones de manera que ayuden como en el caso de las aplicaciones de herramientas donde se puede descargar editores de música, mescladores, programas para dj´s, entre otros. Y aplicaciones para el entretenimiento de los usuarios, mientras escuchan su música favorita.</w:t>
+      </w:r>
+    </w:p>
+    <w:p>
+      <w:pPr>
+        <w:rPr>
+          <w:color w:val="000000" w:themeColor="text1"/>
+        </w:rPr>
+      </w:pPr>
+    </w:p>
+    <w:p>
+      <w:pPr>
+        <w:rPr>
+          <w:color w:val="000000" w:themeColor="text1"/>
+        </w:rPr>
+      </w:pPr>
+      <w:r>
+        <w:rPr>
+          <w:b/>
+          <w:color w:val="000000" w:themeColor="text1"/>
+        </w:rPr>
+        <w:t>SongCatcher</w:t>
+      </w:r>
+      <w:r>
+        <w:rPr>
+          <w:b/>
+          <w:color w:val="000000" w:themeColor="text1"/>
+        </w:rPr>
+        <w:t>:</w:t>
+      </w:r>
+      <w:r>
+        <w:rPr>
+          <w:color w:val="000000" w:themeColor="text1"/>
+        </w:rPr>
+        <w:t xml:space="preserve"> tecnología de identificación de canciones Tras ponerlo a prueba con una serie de canciones de distintos estilos, se concluye que el identificador de canciones funciona razonablemente bien. Como siempre, cuanto más clara sea la fuente de sonido, mejor y más </w:t>
+      </w:r>
+      <w:r>
+        <w:rPr>
+          <w:color w:val="000000" w:themeColor="text1"/>
+        </w:rPr>
         <w:lastRenderedPageBreak/>
-        <w:t>información almacenada en el buffer. Si llega a consumir todo el buffer se detendría hasta que se volviera a llenar.</w:t>
-      </w:r>
-    </w:p>
-    <w:p>
-      <w:pPr>
-        <w:rPr>
-          <w:color w:val="000000" w:themeColor="text1"/>
-          <w:szCs w:val="22"/>
-        </w:rPr>
-      </w:pPr>
-    </w:p>
-    <w:p>
-      <w:pPr>
-        <w:rPr>
-          <w:color w:val="000000" w:themeColor="text1"/>
-          <w:szCs w:val="22"/>
+        <w:t>rápida será la identificación.</w:t>
+      </w:r>
+    </w:p>
+    <w:p>
+      <w:pPr>
+        <w:rPr>
+          <w:color w:val="000000" w:themeColor="text1"/>
+        </w:rPr>
+      </w:pPr>
+    </w:p>
+    <w:p>
+      <w:pPr>
+        <w:rPr>
+          <w:color w:val="000000" w:themeColor="text1"/>
         </w:rPr>
       </w:pPr>
       <w:r>
         <w:rPr>
           <w:b/>
           <w:color w:val="000000" w:themeColor="text1"/>
-          <w:szCs w:val="22"/>
-        </w:rPr>
-        <w:t>Playlist:</w:t>
-      </w:r>
-      <w:r>
-        <w:rPr>
-          <w:color w:val="000000" w:themeColor="text1"/>
-          <w:szCs w:val="22"/>
-        </w:rPr>
-        <w:t xml:space="preserve"> son colecciones de canciones que se pueden crear para diferentes ocasiones o para adaptarse a diferentes estados de ánimo. Puedes crear una playlist desde la web deezer.com o desde la aplicación.</w:t>
+        </w:rPr>
+        <w:t>Catálogo:</w:t>
+      </w:r>
+      <w:r>
+        <w:rPr>
+          <w:color w:val="000000" w:themeColor="text1"/>
+        </w:rPr>
+        <w:t xml:space="preserve"> </w:t>
+      </w:r>
+      <w:r>
+        <w:rPr>
+          <w:color w:val="000000" w:themeColor="text1"/>
+        </w:rPr>
+        <w:t>Hablar del catálogo de un servicio de streaming siempre es un terreno escabroso, pues los artistas que son básicos para algunas personas son totalmente prescindibles para otras. Deezer se jacta de contar con 53 millones de canciones (por si necesitas una comparación, Spotify anuncia que tiene más de 35 millones).</w:t>
+      </w:r>
+      <w:r>
+        <w:rPr>
+          <w:color w:val="000000" w:themeColor="text1"/>
+        </w:rPr>
+        <w:t xml:space="preserve"> </w:t>
       </w:r>
     </w:p>
     <w:p>
@@ -1539,31 +2516,19 @@
           <w:b/>
           <w:color w:val="000000" w:themeColor="text1"/>
         </w:rPr>
-        <w:t>Álbumes:</w:t>
-      </w:r>
-      <w:r>
-        <w:rPr>
-          <w:color w:val="000000" w:themeColor="text1"/>
-        </w:rPr>
-        <w:t xml:space="preserve"> el usuario disfruta de todos los discos de sus artistas favoritos, en caso de ser Premium podrá descargarlo con la mejor calidad, También podrá añadir todos los álbumes de su gusto y estos aparecen en la barra lateral en el ítem </w:t>
-      </w:r>
-      <w:r>
-        <w:rPr>
-          <w:color w:val="000000" w:themeColor="text1"/>
-        </w:rPr>
-        <w:t>"</w:t>
-      </w:r>
-      <w:r>
-        <w:rPr>
-          <w:color w:val="000000" w:themeColor="text1"/>
-        </w:rPr>
-        <w:t>álbumes</w:t>
-      </w:r>
-      <w:r>
-        <w:rPr>
-          <w:color w:val="000000" w:themeColor="text1"/>
-        </w:rPr>
-        <w:t>"</w:t>
+        <w:t>128Kbps y 320Kbps:</w:t>
+      </w:r>
+      <w:r>
+        <w:rPr>
+          <w:color w:val="000000" w:themeColor="text1"/>
+        </w:rPr>
+        <w:t xml:space="preserve"> </w:t>
+      </w:r>
+      <w:r>
+        <w:rPr>
+          <w:color w:val="000000" w:themeColor="text1"/>
+        </w:rPr>
+        <w:t>Seguro que más de una vez protagonizaste o asististe a alguna disputa entre gente que dice que se nota mucha diferencia entre un MP3 codificado con uno u otro nivel de compresión, o entre un CD y un MP3. Sin embargo hay muy pocas personas capaces de distinguir estos matices</w:t>
       </w:r>
       <w:r>
         <w:rPr>
@@ -1587,67 +2552,109 @@
       </w:pPr>
       <w:r>
         <w:rPr>
+          <w:color w:val="000000" w:themeColor="text1"/>
+        </w:rPr>
+        <w:t xml:space="preserve">El Mp3 (MPEG-1/2 Audio Layer 3) fue uno de los primeros tipos de compresión de audio con pérdidas casi imperceptibles al oído humano. Su tasa de compresión es medida en kbps (kilobits por segundo), siendo 128 kbps la calidad standard, en la cual la reducción del tamaño del archivo es de cerca de 90%, o sea, una razón de 10:1. Esa tasa de compresión actualmente puede llegar hasta 320 kbps, la calidad máxima, en la cual la reducción del tamaño del archivo es de cerca de 25%, o sea, una razón de 4:1, pasando antes por 192 kbps, 256 kbps, o sea, el máximo de calidad que puede ser quitado en Mp3. </w:t>
+      </w:r>
+    </w:p>
+    <w:p>
+      <w:pPr>
+        <w:rPr>
+          <w:color w:val="000000" w:themeColor="text1"/>
+        </w:rPr>
+      </w:pPr>
+    </w:p>
+    <w:p>
+      <w:pPr>
+        <w:rPr>
+          <w:color w:val="000000" w:themeColor="text1"/>
+        </w:rPr>
+      </w:pPr>
+      <w:r>
+        <w:rPr>
+          <w:color w:val="000000" w:themeColor="text1"/>
+        </w:rPr>
+        <w:t>El método de compresión con pérdidas empleado en la compresión del Mp3 consiste en retirar del audio todo aquello que el oído humano normalmente no conseguiría percibir, debido a fenómenos de enmascarado de sonidos y de limitaciones de la audición humana (aunque personas con oído absoluto puedan percibir tales pérdidas).</w:t>
+      </w:r>
+    </w:p>
+    <w:p>
+      <w:pPr>
+        <w:rPr>
+          <w:color w:val="000000" w:themeColor="text1"/>
+        </w:rPr>
+      </w:pPr>
+    </w:p>
+    <w:p>
+      <w:pPr>
+        <w:rPr>
+          <w:color w:val="000000" w:themeColor="text1"/>
+        </w:rPr>
+      </w:pPr>
+      <w:r>
+        <w:rPr>
           <w:b/>
           <w:color w:val="000000" w:themeColor="text1"/>
         </w:rPr>
-        <w:t>Favoritos:</w:t>
-      </w:r>
-      <w:r>
-        <w:rPr>
-          <w:color w:val="000000" w:themeColor="text1"/>
-        </w:rPr>
-        <w:t xml:space="preserve"> el usuario a medida escucha música en la web puede añadir canciones a una lista denominada favoritos esta aparece en la barra lateral en el ítem </w:t>
-      </w:r>
-      <w:r>
-        <w:rPr>
-          <w:color w:val="000000" w:themeColor="text1"/>
-        </w:rPr>
-        <w:t>"</w:t>
-      </w:r>
-      <w:r>
-        <w:rPr>
-          <w:color w:val="000000" w:themeColor="text1"/>
-        </w:rPr>
-        <w:t>Mis Favoritos</w:t>
-      </w:r>
-      <w:r>
-        <w:rPr>
-          <w:color w:val="000000" w:themeColor="text1"/>
-        </w:rPr>
-        <w:t>"</w:t>
-      </w:r>
-      <w:r>
-        <w:rPr>
-          <w:color w:val="000000" w:themeColor="text1"/>
-        </w:rPr>
-        <w:t xml:space="preserve"> y es como una playlist donde el usuario disfruta de sus canciones preferidas.</w:t>
-      </w:r>
-    </w:p>
-    <w:p>
-      <w:pPr>
-        <w:rPr>
-          <w:color w:val="000000" w:themeColor="text1"/>
-        </w:rPr>
-      </w:pPr>
-    </w:p>
-    <w:p>
-      <w:pPr>
-        <w:rPr>
-          <w:color w:val="000000" w:themeColor="text1"/>
-        </w:rPr>
-      </w:pPr>
+        <w:t>MP</w:t>
+      </w:r>
       <w:r>
         <w:rPr>
           <w:b/>
           <w:color w:val="000000" w:themeColor="text1"/>
         </w:rPr>
-        <w:t>Aplicaciones:</w:t>
-      </w:r>
-      <w:r>
-        <w:rPr>
-          <w:color w:val="000000" w:themeColor="text1"/>
-        </w:rPr>
-        <w:t xml:space="preserve"> Deezer cuenta con una serie de aplicaciones de manera que ayuden como en el caso de las aplicaciones de herramientas donde se puede descargar editores de música, mescladores, programas para dj´s, entre otros. Y aplicaciones para el entretenimiento de los usuarios, mientras escuchan su música favorita.</w:t>
+        <w:t>3:</w:t>
+      </w:r>
+      <w:r>
+        <w:rPr>
+          <w:color w:val="000000" w:themeColor="text1"/>
+        </w:rPr>
+        <w:t xml:space="preserve"> es </w:t>
+      </w:r>
+      <w:r>
+        <w:rPr>
+          <w:color w:val="000000" w:themeColor="text1"/>
+        </w:rPr>
+        <w:t xml:space="preserve">un formato de audio digital comprimido que aunque por naturaleza sufre una pérdida de información en el proceso de conversión, esta no es audible por el oído humano, lo que supone una pérdida asumible ya que no seremos capaces de percibirla a grandes rasgos. </w:t>
+      </w:r>
+    </w:p>
+    <w:p>
+      <w:pPr>
+        <w:rPr>
+          <w:color w:val="000000" w:themeColor="text1"/>
+        </w:rPr>
+      </w:pPr>
+    </w:p>
+    <w:p>
+      <w:pPr>
+        <w:rPr>
+          <w:color w:val="000000" w:themeColor="text1"/>
+        </w:rPr>
+      </w:pPr>
+      <w:r>
+        <w:rPr>
+          <w:color w:val="000000" w:themeColor="text1"/>
+        </w:rPr>
+        <w:t>Generalmente, un archivo MP3 es capaz de reducir el tamaño de un archivo de audio original sin sufrir alteraciones en la calidad. Lo que quiere decir esto, es que en el proceso de conversión por ejemplo de un archivo de audio con calidad CD, el resultado del archivo MP3 sería prácticamente idéntico al original, dejando como ratio estándar 1 minuto=1 MB.</w:t>
+      </w:r>
+    </w:p>
+    <w:p>
+      <w:pPr>
+        <w:rPr>
+          <w:color w:val="000000" w:themeColor="text1"/>
+        </w:rPr>
+      </w:pPr>
+    </w:p>
+    <w:p>
+      <w:pPr>
+        <w:rPr>
+          <w:color w:val="000000" w:themeColor="text1"/>
+        </w:rPr>
+      </w:pPr>
+      <w:r>
+        <w:rPr>
+          <w:color w:val="000000" w:themeColor="text1"/>
+        </w:rPr>
+        <w:t>El formato de archivos MP3 permite seleccionar el ratio de compresión del archivo origen. Los márgenes a nivel doméstico se sitúan entre los 8 Kbps y los 340 Kbps, siendo 128 Kbps la tasa de transferencia equivalente a la calidad CD.</w:t>
       </w:r>
     </w:p>
     <w:p>
@@ -1668,53 +2675,186 @@
           <w:b/>
           <w:color w:val="000000" w:themeColor="text1"/>
         </w:rPr>
-        <w:t>SongCatcher</w:t>
-      </w:r>
+        <w:t>El Bitrate:</w:t>
+      </w:r>
+      <w:r>
+        <w:rPr>
+          <w:color w:val="000000" w:themeColor="text1"/>
+        </w:rPr>
+        <w:t xml:space="preserve"> es la unidad de medida de la tasa de transferencia de datos de lectura de un archivo MP3. Cuanto mayor bitrate tiene un archivo MP3, mayor es la cantidad de datos que un reproductor puede obtener en la unidad de tiempo (Segundo). </w:t>
+      </w:r>
+    </w:p>
+    <w:p>
+      <w:pPr>
+        <w:rPr>
+          <w:color w:val="000000" w:themeColor="text1"/>
+        </w:rPr>
+      </w:pPr>
+    </w:p>
+    <w:p>
+      <w:pPr>
+        <w:rPr>
+          <w:color w:val="000000" w:themeColor="text1"/>
+        </w:rPr>
+      </w:pPr>
+      <w:r>
+        <w:rPr>
+          <w:color w:val="000000" w:themeColor="text1"/>
+        </w:rPr>
+        <w:t xml:space="preserve">Cuanto más contenido instrumental o calidad contiene un archivo de audio MP3 (efectos sonoros, pistas de audio registradas, frecuencias altas, bajas, etc.) mayor tasa de transferencia requerirá para reproducir con totalidad la información, y en este punto, es donde se define la calidad del archivo MP3, ya que si al comprimir el archivo reducimos ese ancho de banda, estaremos </w:t>
+      </w:r>
+      <w:r>
+        <w:rPr>
+          <w:color w:val="000000" w:themeColor="text1"/>
+        </w:rPr>
+        <w:lastRenderedPageBreak/>
+        <w:t>sacrificando algunos de esos datos, traduciéndose a pérdidas de información que si influirán en el resultado final de la conversión MP3.</w:t>
+      </w:r>
+    </w:p>
+    <w:p>
+      <w:pPr>
+        <w:rPr>
+          <w:color w:val="000000" w:themeColor="text1"/>
+        </w:rPr>
+      </w:pPr>
+      <w:r>
+        <w:rPr>
+          <w:color w:val="000000" w:themeColor="text1"/>
+        </w:rPr>
+        <w:t xml:space="preserve">Bitrate de compresión: </w:t>
+      </w:r>
+    </w:p>
+    <w:p>
+      <w:pPr>
+        <w:rPr>
+          <w:color w:val="000000" w:themeColor="text1"/>
+        </w:rPr>
+      </w:pPr>
+    </w:p>
+    <w:p>
+      <w:pPr>
+        <w:rPr>
+          <w:color w:val="000000" w:themeColor="text1"/>
+        </w:rPr>
+      </w:pPr>
+      <w:r>
+        <w:rPr>
+          <w:color w:val="000000" w:themeColor="text1"/>
+        </w:rPr>
+        <w:t xml:space="preserve">4 Kbps es el mínimo del estándar </w:t>
+      </w:r>
+    </w:p>
+    <w:p>
+      <w:pPr>
+        <w:rPr>
+          <w:color w:val="000000" w:themeColor="text1"/>
+        </w:rPr>
+      </w:pPr>
+      <w:r>
+        <w:rPr>
+          <w:color w:val="000000" w:themeColor="text1"/>
+        </w:rPr>
+        <w:t xml:space="preserve">8 Kbps es la calidad telefónica </w:t>
+      </w:r>
+    </w:p>
+    <w:p>
+      <w:pPr>
+        <w:rPr>
+          <w:color w:val="000000" w:themeColor="text1"/>
+        </w:rPr>
+      </w:pPr>
+      <w:r>
+        <w:rPr>
+          <w:color w:val="000000" w:themeColor="text1"/>
+        </w:rPr>
+        <w:t xml:space="preserve">32 Kbps corresponde a la calidad de radio AM </w:t>
+      </w:r>
+    </w:p>
+    <w:p>
+      <w:pPr>
+        <w:rPr>
+          <w:color w:val="000000" w:themeColor="text1"/>
+        </w:rPr>
+      </w:pPr>
+      <w:r>
+        <w:rPr>
+          <w:color w:val="000000" w:themeColor="text1"/>
+        </w:rPr>
+        <w:t xml:space="preserve">96 Kbps corresponde a la calidad de radio FM </w:t>
+      </w:r>
+    </w:p>
+    <w:p>
+      <w:pPr>
+        <w:rPr>
+          <w:color w:val="000000" w:themeColor="text1"/>
+        </w:rPr>
+      </w:pPr>
+      <w:r>
+        <w:rPr>
+          <w:color w:val="000000" w:themeColor="text1"/>
+        </w:rPr>
+        <w:t xml:space="preserve">128 Kbps es la calidad semi CD, muy común en MP3 </w:t>
+      </w:r>
+    </w:p>
+    <w:p>
+      <w:pPr>
+        <w:rPr>
+          <w:color w:val="000000" w:themeColor="text1"/>
+        </w:rPr>
+      </w:pPr>
+      <w:r>
+        <w:rPr>
+          <w:color w:val="000000" w:themeColor="text1"/>
+        </w:rPr>
+        <w:t xml:space="preserve">192 Kbps corresponde a la calidad CD en formato MP3 </w:t>
+      </w:r>
+    </w:p>
+    <w:p>
+      <w:pPr>
+        <w:rPr>
+          <w:color w:val="000000" w:themeColor="text1"/>
+        </w:rPr>
+      </w:pPr>
+      <w:r>
+        <w:rPr>
+          <w:color w:val="000000" w:themeColor="text1"/>
+        </w:rPr>
+        <w:t>320 Kbps es la máxima calidad para el formato MP3</w:t>
+      </w:r>
+    </w:p>
+    <w:p>
+      <w:pPr>
+        <w:rPr>
+          <w:color w:val="000000" w:themeColor="text1"/>
+        </w:rPr>
+      </w:pPr>
+    </w:p>
+    <w:p>
+      <w:pPr>
+        <w:rPr>
+          <w:color w:val="000000" w:themeColor="text1"/>
+        </w:rPr>
+      </w:pPr>
       <w:r>
         <w:rPr>
           <w:b/>
           <w:color w:val="000000" w:themeColor="text1"/>
         </w:rPr>
-        <w:t>:</w:t>
-      </w:r>
-      <w:r>
-        <w:rPr>
-          <w:color w:val="000000" w:themeColor="text1"/>
-        </w:rPr>
-        <w:t xml:space="preserve"> tecnología de identificación de canciones Tras ponerlo a prueba con una serie de canciones de distintos estilos, se concluye que el identificador de canciones funciona razonablemente bien. Como siempre, cuanto más clara sea la fuente de sonido, mejor y más rápida será la identificación.</w:t>
-      </w:r>
-    </w:p>
-    <w:p>
-      <w:pPr>
-        <w:rPr>
-          <w:color w:val="000000" w:themeColor="text1"/>
-        </w:rPr>
-      </w:pPr>
-    </w:p>
-    <w:p>
-      <w:pPr>
-        <w:rPr>
-          <w:color w:val="000000" w:themeColor="text1"/>
-        </w:rPr>
-      </w:pPr>
+        <w:t>Deezer</w:t>
+      </w:r>
       <w:r>
         <w:rPr>
           <w:b/>
           <w:color w:val="000000" w:themeColor="text1"/>
         </w:rPr>
-        <w:t>Catálogo:</w:t>
-      </w:r>
-      <w:r>
-        <w:rPr>
-          <w:color w:val="000000" w:themeColor="text1"/>
-        </w:rPr>
         <w:t xml:space="preserve"> </w:t>
       </w:r>
       <w:r>
         <w:rPr>
-          <w:color w:val="000000" w:themeColor="text1"/>
-        </w:rPr>
-        <w:t>Hablar del catálogo de un servicio de streaming siempre es un terreno escabroso, pues los artistas que son básicos para algunas personas son totalmente prescindibles para otras. Deezer se jacta de contar con 53 millones de canciones (por si necesitas una comparación, Spotify anuncia que tiene más de 35 millones).</w:t>
+          <w:b/>
+          <w:color w:val="000000" w:themeColor="text1"/>
+        </w:rPr>
+        <w:t>HIFI:</w:t>
       </w:r>
       <w:r>
         <w:rPr>
@@ -1722,371 +2862,6 @@
         </w:rPr>
         <w:t xml:space="preserve"> </w:t>
       </w:r>
-    </w:p>
-    <w:p>
-      <w:pPr>
-        <w:rPr>
-          <w:color w:val="000000" w:themeColor="text1"/>
-        </w:rPr>
-      </w:pPr>
-    </w:p>
-    <w:p>
-      <w:pPr>
-        <w:rPr>
-          <w:color w:val="000000" w:themeColor="text1"/>
-        </w:rPr>
-      </w:pPr>
-      <w:r>
-        <w:rPr>
-          <w:b/>
-          <w:color w:val="000000" w:themeColor="text1"/>
-        </w:rPr>
-        <w:t>128Kbps y 320Kbps:</w:t>
-      </w:r>
-      <w:r>
-        <w:rPr>
-          <w:color w:val="000000" w:themeColor="text1"/>
-        </w:rPr>
-        <w:t xml:space="preserve"> </w:t>
-      </w:r>
-      <w:r>
-        <w:rPr>
-          <w:color w:val="000000" w:themeColor="text1"/>
-        </w:rPr>
-        <w:t>Seguro que más de una vez protagonizaste o asististe a alguna disputa entre gente que dice que se nota mucha diferencia entre un MP3 codificado con uno u otro nivel de compresión, o entre un CD y un MP3. Sin embargo hay muy pocas personas capaces de distinguir estos matices</w:t>
-      </w:r>
-      <w:r>
-        <w:rPr>
-          <w:color w:val="000000" w:themeColor="text1"/>
-        </w:rPr>
-        <w:t>.</w:t>
-      </w:r>
-    </w:p>
-    <w:p>
-      <w:pPr>
-        <w:rPr>
-          <w:color w:val="000000" w:themeColor="text1"/>
-        </w:rPr>
-      </w:pPr>
-    </w:p>
-    <w:p>
-      <w:pPr>
-        <w:rPr>
-          <w:color w:val="000000" w:themeColor="text1"/>
-        </w:rPr>
-      </w:pPr>
-      <w:r>
-        <w:rPr>
-          <w:color w:val="000000" w:themeColor="text1"/>
-        </w:rPr>
-        <w:t xml:space="preserve">El Mp3 (MPEG-1/2 Audio Layer 3) fue uno de los primeros tipos de compresión de audio con pérdidas casi imperceptibles al oído humano. Su tasa de compresión es medida en kbps (kilobits por segundo), siendo 128 kbps la calidad standard, en la cual la reducción del tamaño del archivo es de cerca de 90%, o sea, una razón de 10:1. Esa tasa de compresión actualmente puede llegar hasta 320 kbps, la calidad máxima, en la cual la reducción del tamaño del archivo es de cerca de 25%, o sea, una razón de 4:1, pasando antes por 192 kbps, 256 kbps, o sea, el máximo de calidad que puede ser quitado en Mp3. </w:t>
-      </w:r>
-    </w:p>
-    <w:p>
-      <w:pPr>
-        <w:rPr>
-          <w:color w:val="000000" w:themeColor="text1"/>
-        </w:rPr>
-      </w:pPr>
-    </w:p>
-    <w:p>
-      <w:pPr>
-        <w:rPr>
-          <w:color w:val="000000" w:themeColor="text1"/>
-        </w:rPr>
-      </w:pPr>
-      <w:r>
-        <w:rPr>
-          <w:color w:val="000000" w:themeColor="text1"/>
-        </w:rPr>
-        <w:t xml:space="preserve">El método de compresión con pérdidas empleado en la compresión del Mp3 consiste en retirar del audio todo aquello que el oído humano normalmente no conseguiría percibir, debido a fenómenos de enmascarado de sonidos y de limitaciones de la audición humana (aunque </w:t>
-      </w:r>
-      <w:r>
-        <w:rPr>
-          <w:color w:val="000000" w:themeColor="text1"/>
-        </w:rPr>
-        <w:lastRenderedPageBreak/>
-        <w:t>personas con oído absoluto puedan percibir tales pérdidas).</w:t>
-      </w:r>
-    </w:p>
-    <w:p>
-      <w:pPr>
-        <w:rPr>
-          <w:color w:val="000000" w:themeColor="text1"/>
-        </w:rPr>
-      </w:pPr>
-    </w:p>
-    <w:p>
-      <w:pPr>
-        <w:rPr>
-          <w:color w:val="000000" w:themeColor="text1"/>
-        </w:rPr>
-      </w:pPr>
-      <w:r>
-        <w:rPr>
-          <w:b/>
-          <w:color w:val="000000" w:themeColor="text1"/>
-        </w:rPr>
-        <w:t>MP</w:t>
-      </w:r>
-      <w:r>
-        <w:rPr>
-          <w:b/>
-          <w:color w:val="000000" w:themeColor="text1"/>
-        </w:rPr>
-        <w:t>3:</w:t>
-      </w:r>
-      <w:r>
-        <w:rPr>
-          <w:color w:val="000000" w:themeColor="text1"/>
-        </w:rPr>
-        <w:t xml:space="preserve"> es </w:t>
-      </w:r>
-      <w:r>
-        <w:rPr>
-          <w:color w:val="000000" w:themeColor="text1"/>
-        </w:rPr>
-        <w:t xml:space="preserve">un formato de audio digital comprimido que aunque por naturaleza sufre una pérdida de información en el proceso de conversión, esta no es audible por el oído humano, lo que supone una pérdida asumible ya que no seremos capaces de percibirla a grandes rasgos. </w:t>
-      </w:r>
-    </w:p>
-    <w:p>
-      <w:pPr>
-        <w:rPr>
-          <w:color w:val="000000" w:themeColor="text1"/>
-        </w:rPr>
-      </w:pPr>
-    </w:p>
-    <w:p>
-      <w:pPr>
-        <w:rPr>
-          <w:color w:val="000000" w:themeColor="text1"/>
-        </w:rPr>
-      </w:pPr>
-      <w:r>
-        <w:rPr>
-          <w:color w:val="000000" w:themeColor="text1"/>
-        </w:rPr>
-        <w:t>Generalmente, un archivo MP3 es capaz de reducir el tamaño de un archivo de audio original sin sufrir alteraciones en la calidad. Lo que quiere decir esto, es que en el proceso de conversión por ejemplo de un archivo de audio con calidad CD, el resultado del archivo MP3 sería prácticamente idéntico al original, dejando como ratio estándar 1 minuto=1 MB.</w:t>
-      </w:r>
-    </w:p>
-    <w:p>
-      <w:pPr>
-        <w:rPr>
-          <w:color w:val="000000" w:themeColor="text1"/>
-        </w:rPr>
-      </w:pPr>
-    </w:p>
-    <w:p>
-      <w:pPr>
-        <w:rPr>
-          <w:color w:val="000000" w:themeColor="text1"/>
-        </w:rPr>
-      </w:pPr>
-      <w:r>
-        <w:rPr>
-          <w:color w:val="000000" w:themeColor="text1"/>
-        </w:rPr>
-        <w:t>El formato de archivos MP3 permite seleccionar el ratio de compresión del archivo origen. Los márgenes a nivel doméstico se sitúan entre los 8 Kbps y los 340 Kbps, siendo 128 Kbps la tasa de transferencia equivalente a la calidad CD.</w:t>
-      </w:r>
-    </w:p>
-    <w:p>
-      <w:pPr>
-        <w:rPr>
-          <w:color w:val="000000" w:themeColor="text1"/>
-        </w:rPr>
-      </w:pPr>
-    </w:p>
-    <w:p>
-      <w:pPr>
-        <w:rPr>
-          <w:color w:val="000000" w:themeColor="text1"/>
-        </w:rPr>
-      </w:pPr>
-      <w:r>
-        <w:rPr>
-          <w:b/>
-          <w:color w:val="000000" w:themeColor="text1"/>
-        </w:rPr>
-        <w:t>El Bitrate:</w:t>
-      </w:r>
-      <w:r>
-        <w:rPr>
-          <w:color w:val="000000" w:themeColor="text1"/>
-        </w:rPr>
-        <w:t xml:space="preserve"> es la unidad de medida de la tasa de transferencia de datos de lectura de un archivo MP3. Cuanto mayor bitrate tiene un archivo MP3, mayor es la cantidad de datos que un reproductor puede obtener en la unidad de tiempo (Segundo). </w:t>
-      </w:r>
-    </w:p>
-    <w:p>
-      <w:pPr>
-        <w:rPr>
-          <w:color w:val="000000" w:themeColor="text1"/>
-        </w:rPr>
-      </w:pPr>
-    </w:p>
-    <w:p>
-      <w:pPr>
-        <w:rPr>
-          <w:color w:val="000000" w:themeColor="text1"/>
-        </w:rPr>
-      </w:pPr>
-      <w:r>
-        <w:rPr>
-          <w:color w:val="000000" w:themeColor="text1"/>
-        </w:rPr>
-        <w:t>Cuanto más contenido instrumental o calidad contiene un archivo de audio MP3 (efectos sonoros, pistas de audio registradas, frecuencias altas, bajas, etc.) mayor tasa de transferencia requerirá para reproducir con totalidad la información, y en este punto, es donde se define la calidad del archivo MP3, ya que si al comprimir el archivo reducimos ese ancho de banda, estaremos sacrificando algunos de esos datos, traduciéndose a pérdidas de información que si influirán en el resultado final de la conversión MP3.</w:t>
-      </w:r>
-    </w:p>
-    <w:p>
-      <w:pPr>
-        <w:rPr>
-          <w:color w:val="000000" w:themeColor="text1"/>
-        </w:rPr>
-      </w:pPr>
-      <w:r>
-        <w:rPr>
-          <w:color w:val="000000" w:themeColor="text1"/>
-        </w:rPr>
-        <w:t xml:space="preserve">Bitrate de compresión: </w:t>
-      </w:r>
-    </w:p>
-    <w:p>
-      <w:pPr>
-        <w:rPr>
-          <w:color w:val="000000" w:themeColor="text1"/>
-        </w:rPr>
-      </w:pPr>
-    </w:p>
-    <w:p>
-      <w:pPr>
-        <w:rPr>
-          <w:color w:val="000000" w:themeColor="text1"/>
-        </w:rPr>
-      </w:pPr>
-      <w:r>
-        <w:rPr>
-          <w:color w:val="000000" w:themeColor="text1"/>
-        </w:rPr>
-        <w:t xml:space="preserve">4 Kbps es el mínimo del estándar </w:t>
-      </w:r>
-    </w:p>
-    <w:p>
-      <w:pPr>
-        <w:rPr>
-          <w:color w:val="000000" w:themeColor="text1"/>
-        </w:rPr>
-      </w:pPr>
-      <w:r>
-        <w:rPr>
-          <w:color w:val="000000" w:themeColor="text1"/>
-        </w:rPr>
-        <w:t xml:space="preserve">8 Kbps es la calidad telefónica </w:t>
-      </w:r>
-    </w:p>
-    <w:p>
-      <w:pPr>
-        <w:rPr>
-          <w:color w:val="000000" w:themeColor="text1"/>
-        </w:rPr>
-      </w:pPr>
-      <w:r>
-        <w:rPr>
-          <w:color w:val="000000" w:themeColor="text1"/>
-        </w:rPr>
-        <w:t xml:space="preserve">32 Kbps corresponde a la calidad de radio AM </w:t>
-      </w:r>
-    </w:p>
-    <w:p>
-      <w:pPr>
-        <w:rPr>
-          <w:color w:val="000000" w:themeColor="text1"/>
-        </w:rPr>
-      </w:pPr>
-      <w:r>
-        <w:rPr>
-          <w:color w:val="000000" w:themeColor="text1"/>
-        </w:rPr>
-        <w:t xml:space="preserve">96 Kbps corresponde a la calidad de radio FM </w:t>
-      </w:r>
-    </w:p>
-    <w:p>
-      <w:pPr>
-        <w:rPr>
-          <w:color w:val="000000" w:themeColor="text1"/>
-        </w:rPr>
-      </w:pPr>
-      <w:r>
-        <w:rPr>
-          <w:color w:val="000000" w:themeColor="text1"/>
-        </w:rPr>
-        <w:t xml:space="preserve">128 Kbps es la calidad semi CD, muy común en MP3 </w:t>
-      </w:r>
-    </w:p>
-    <w:p>
-      <w:pPr>
-        <w:rPr>
-          <w:color w:val="000000" w:themeColor="text1"/>
-        </w:rPr>
-      </w:pPr>
-      <w:r>
-        <w:rPr>
-          <w:color w:val="000000" w:themeColor="text1"/>
-        </w:rPr>
-        <w:t xml:space="preserve">192 Kbps corresponde a la calidad CD en formato MP3 </w:t>
-      </w:r>
-    </w:p>
-    <w:p>
-      <w:pPr>
-        <w:rPr>
-          <w:color w:val="000000" w:themeColor="text1"/>
-        </w:rPr>
-      </w:pPr>
-      <w:r>
-        <w:rPr>
-          <w:color w:val="000000" w:themeColor="text1"/>
-        </w:rPr>
-        <w:t>320 Kbps es la máxima calidad para el formato MP3</w:t>
-      </w:r>
-    </w:p>
-    <w:p>
-      <w:pPr>
-        <w:rPr>
-          <w:color w:val="000000" w:themeColor="text1"/>
-        </w:rPr>
-      </w:pPr>
-    </w:p>
-    <w:p>
-      <w:pPr>
-        <w:rPr>
-          <w:color w:val="000000" w:themeColor="text1"/>
-        </w:rPr>
-      </w:pPr>
-      <w:r>
-        <w:rPr>
-          <w:b/>
-          <w:color w:val="000000" w:themeColor="text1"/>
-        </w:rPr>
-        <w:t>Deezer</w:t>
-      </w:r>
-      <w:r>
-        <w:rPr>
-          <w:b/>
-          <w:color w:val="000000" w:themeColor="text1"/>
-        </w:rPr>
-        <w:t xml:space="preserve"> </w:t>
-      </w:r>
-      <w:r>
-        <w:rPr>
-          <w:b/>
-          <w:color w:val="000000" w:themeColor="text1"/>
-        </w:rPr>
-        <w:t>HIFI:</w:t>
-      </w:r>
-      <w:r>
-        <w:rPr>
-          <w:color w:val="000000" w:themeColor="text1"/>
-        </w:rPr>
-        <w:t xml:space="preserve"> </w:t>
-      </w:r>
       <w:r>
         <w:rPr>
           <w:color w:val="000000" w:themeColor="text1"/>
@@ -2173,7 +2948,6 @@
           <w:color w:val="000000" w:themeColor="text1"/>
           <w:lang w:eastAsia="es-HN" w:bidi="ar-SA"/>
         </w:rPr>
-        <w:lastRenderedPageBreak/>
         <w:drawing>
           <wp:inline distT="0" distB="0" distL="0" distR="0" wp14:anchorId="4F492D3D" wp14:editId="29AAF850">
             <wp:extent cx="5886450" cy="3581400"/>
@@ -2190,7 +2964,7 @@
                     <pic:cNvPicPr/>
                   </pic:nvPicPr>
                   <pic:blipFill>
-                    <a:blip r:embed="rId10">
+                    <a:blip r:embed="rId16">
                       <a:extLst>
                         <a:ext uri="{28A0092B-C50C-407E-A947-70E740481C1C}">
                           <a14:useLocalDpi xmlns:a14="http://schemas.microsoft.com/office/drawing/2010/main" val="0"/>
@@ -2273,7 +3047,14 @@
         <w:rPr>
           <w:color w:val="000000" w:themeColor="text1"/>
         </w:rPr>
-        <w:t>​ y se descomprime en una copia idéntica de los datos de audio originales.</w:t>
+        <w:t xml:space="preserve">​ y se descomprime en una copia idéntica de los datos </w:t>
+      </w:r>
+      <w:r>
+        <w:rPr>
+          <w:color w:val="000000" w:themeColor="text1"/>
+        </w:rPr>
+        <w:lastRenderedPageBreak/>
+        <w:t>de audio originales.</w:t>
       </w:r>
     </w:p>
     <w:p>
@@ -2469,7 +3250,6 @@
         <w:pStyle w:val="Ttulo1"/>
       </w:pPr>
       <w:r>
-        <w:lastRenderedPageBreak/>
         <w:t xml:space="preserve">Tabla de evaluación </w:t>
       </w:r>
     </w:p>
@@ -2568,7 +3348,13 @@
               <w:rPr>
                 <w:color w:val="000000" w:themeColor="text1"/>
               </w:rPr>
-              <w:t>100%</w:t>
+              <w:t>85</w:t>
+            </w:r>
+            <w:r>
+              <w:rPr>
+                <w:color w:val="000000" w:themeColor="text1"/>
+              </w:rPr>
+              <w:t>%</w:t>
             </w:r>
           </w:p>
         </w:tc>
@@ -2610,14 +3396,16 @@
           <w:color w:val="000000" w:themeColor="text1"/>
         </w:rPr>
       </w:pPr>
-    </w:p>
-    <w:p>
-      <w:pPr>
-        <w:rPr>
-          <w:color w:val="000000" w:themeColor="text1"/>
-        </w:rPr>
-      </w:pPr>
-      <w:hyperlink r:id="rId11" w:history="1">
+      <w:bookmarkStart w:id="2" w:name="_GoBack"/>
+      <w:bookmarkEnd w:id="2"/>
+    </w:p>
+    <w:p>
+      <w:pPr>
+        <w:rPr>
+          <w:color w:val="000000" w:themeColor="text1"/>
+        </w:rPr>
+      </w:pPr>
+      <w:hyperlink r:id="rId17" w:history="1">
         <w:r>
           <w:rPr>
             <w:rStyle w:val="Hipervnculo"/>
@@ -2633,8 +3421,8 @@
       </w:r>
     </w:p>
     <w:sectPr>
-      <w:headerReference w:type="default" r:id="rId12"/>
-      <w:footerReference w:type="default" r:id="rId13"/>
+      <w:headerReference w:type="default" r:id="rId18"/>
+      <w:footerReference w:type="default" r:id="rId19"/>
       <w:pgSz w:w="12240" w:h="15840"/>
       <w:pgMar w:top="1701" w:right="1440" w:bottom="1915" w:left="1440" w:header="142" w:footer="720" w:gutter="0"/>
       <w:cols w:space="720"/>
@@ -2809,7 +3597,7 @@
       <w:rPr>
         <w:noProof/>
       </w:rPr>
-      <w:t>9</w:t>
+      <w:t>14</w:t>
     </w:r>
     <w:r>
       <w:fldChar w:fldCharType="end"/>
@@ -2842,7 +3630,7 @@
       <w:rPr>
         <w:noProof/>
       </w:rPr>
-      <w:t>9</w:t>
+      <w:t>14</w:t>
     </w:r>
     <w:r>
       <w:fldChar w:fldCharType="end"/>
